--- a/specification/08052017/weboldal fejlesztés.docx
+++ b/specification/08052017/weboldal fejlesztés.docx
@@ -775,6 +775,79 @@
       </w:pPr>
       <w:r>
         <w:t>Nem tudunk biztosítani egy helyszínt az átöltözésre.</w:t>
+      </w:r>
+    </w:p>
+    <w:p>
+      <w:pPr>
+        <w:pStyle w:val="Listaszerbekezds"/>
+        <w:numPr>
+          <w:ilvl w:val="0"/>
+          <w:numId w:val="5"/>
+        </w:numPr>
+        <w:rPr>
+          <w:b/>
+        </w:rPr>
+      </w:pPr>
+      <w:r>
+        <w:rPr>
+          <w:b/>
+        </w:rPr>
+        <w:t>„Kapcsolat” menüpontban a „Küldés”</w:t>
+      </w:r>
+      <w:r>
+        <w:rPr>
+          <w:b/>
+        </w:rPr>
+        <w:t xml:space="preserve"> </w:t>
+      </w:r>
+      <w:r>
+        <w:rPr>
+          <w:b/>
+        </w:rPr>
+        <w:t>gomb kör formában legyen.</w:t>
+      </w:r>
+    </w:p>
+    <w:p>
+      <w:pPr>
+        <w:pStyle w:val="Listaszerbekezds"/>
+        <w:numPr>
+          <w:ilvl w:val="0"/>
+          <w:numId w:val="5"/>
+        </w:numPr>
+        <w:rPr>
+          <w:b/>
+        </w:rPr>
+      </w:pPr>
+      <w:r>
+        <w:rPr>
+          <w:b/>
+        </w:rPr>
+        <w:t>„Kapcsolat” menüpontban piros csillaggal jelezzük, hogy mit kötelező kitölteni.</w:t>
+      </w:r>
+    </w:p>
+    <w:p>
+      <w:pPr>
+        <w:pStyle w:val="Listaszerbekezds"/>
+      </w:pPr>
+      <w:r>
+        <w:t>A „Küldés” gomb alatt jelenjen meg a következő szöveg</w:t>
+      </w:r>
+      <w:r>
+        <w:t xml:space="preserve"> pirossal</w:t>
+      </w:r>
+      <w:r>
+        <w:t>:</w:t>
+      </w:r>
+    </w:p>
+    <w:p>
+      <w:pPr>
+        <w:pStyle w:val="Listaszerbekezds"/>
+      </w:pPr>
+      <w:r>
+        <w:t>*</w:t>
+      </w:r>
+      <w:r>
+        <w:t>A csillaggal jelölt mezők kitöltése kötelező!</w:t>
       </w:r>
     </w:p>
     <w:sectPr>
@@ -792,7 +865,7 @@
   <w:abstractNum w:abstractNumId="0">
     <w:nsid w:val="0DD429CC"/>
     <w:multiLevelType w:val="hybridMultilevel"/>
-    <w:tmpl w:val="6F28BA96"/>
+    <w:tmpl w:val="99C0F9CE"/>
     <w:lvl w:ilvl="0" w:tplc="040E0001">
       <w:start w:val="1"/>
       <w:numFmt w:val="bullet"/>

--- a/specification/08052017/weboldal fejlesztés.docx
+++ b/specification/08052017/weboldal fejlesztés.docx
@@ -17,7 +17,7 @@
         <w:rPr>
           <w:b/>
         </w:rPr>
-        <w:t>„Áprilisi kedvencek” helyett „Májusi kedvencek” legyen.</w:t>
+        <w:t>Valentin körkép csere</w:t>
       </w:r>
     </w:p>
     <w:p>
@@ -35,7 +35,7 @@
         <w:rPr>
           <w:b/>
         </w:rPr>
-        <w:t>Valentin körkép csere</w:t>
+        <w:t>Valentin bemutatkozó szöveg beírás</w:t>
       </w:r>
     </w:p>
     <w:p>
@@ -53,7 +53,7 @@
         <w:rPr>
           <w:b/>
         </w:rPr>
-        <w:t>Valentin bemutatkozó szöveg beírás</w:t>
+        <w:t>A „Történetünk”-höz tartozó slide show-t feltölteni (hableányos farsangi kép)</w:t>
       </w:r>
     </w:p>
     <w:p>
@@ -71,52 +71,6 @@
         <w:rPr>
           <w:b/>
         </w:rPr>
-        <w:t>A „Történetünk”</w:t>
-      </w:r>
-      <w:proofErr w:type="spellStart"/>
-      <w:r>
-        <w:rPr>
-          <w:b/>
-        </w:rPr>
-        <w:t>-höz</w:t>
-      </w:r>
-      <w:proofErr w:type="spellEnd"/>
-      <w:r>
-        <w:rPr>
-          <w:b/>
-        </w:rPr>
-        <w:t xml:space="preserve"> tartozó </w:t>
-      </w:r>
-      <w:proofErr w:type="spellStart"/>
-      <w:r>
-        <w:rPr>
-          <w:b/>
-        </w:rPr>
-        <w:t>slide</w:t>
-      </w:r>
-      <w:proofErr w:type="spellEnd"/>
-      <w:r>
-        <w:rPr>
-          <w:b/>
-        </w:rPr>
-        <w:t xml:space="preserve"> show-t feltölteni (hableányos farsangi kép)</w:t>
-      </w:r>
-    </w:p>
-    <w:p>
-      <w:pPr>
-        <w:pStyle w:val="Listaszerbekezds"/>
-        <w:numPr>
-          <w:ilvl w:val="0"/>
-          <w:numId w:val="1"/>
-        </w:numPr>
-        <w:rPr>
-          <w:b/>
-        </w:rPr>
-      </w:pPr>
-      <w:r>
-        <w:rPr>
-          <w:b/>
-        </w:rPr>
         <w:t>Első találkozásunk rész</w:t>
       </w:r>
       <w:r>
@@ -251,183 +205,9 @@
         <w:rPr>
           <w:b/>
         </w:rPr>
-        <w:t>Az „Eljegyzésünk”</w:t>
-      </w:r>
-      <w:proofErr w:type="spellStart"/>
-      <w:r>
-        <w:rPr>
-          <w:b/>
-        </w:rPr>
-        <w:t>-höz</w:t>
-      </w:r>
-      <w:proofErr w:type="spellEnd"/>
-      <w:r>
-        <w:rPr>
-          <w:b/>
-        </w:rPr>
-        <w:t xml:space="preserve"> tartozó </w:t>
-      </w:r>
-      <w:proofErr w:type="spellStart"/>
-      <w:r>
-        <w:rPr>
-          <w:b/>
-        </w:rPr>
-        <w:t>slide</w:t>
-      </w:r>
-      <w:proofErr w:type="spellEnd"/>
-      <w:r>
-        <w:rPr>
-          <w:b/>
-        </w:rPr>
-        <w:t xml:space="preserve"> show-t feltölteni (fotóalbumos kép)</w:t>
-      </w:r>
-    </w:p>
-    <w:p>
-      <w:pPr>
-        <w:pStyle w:val="Listaszerbekezds"/>
-        <w:numPr>
-          <w:ilvl w:val="0"/>
-          <w:numId w:val="3"/>
-        </w:numPr>
-        <w:rPr>
-          <w:b/>
-        </w:rPr>
-      </w:pPr>
-      <w:r>
-        <w:rPr>
-          <w:b/>
-        </w:rPr>
-        <w:t>A „Holtomiglan, holtodiglan”</w:t>
-      </w:r>
-      <w:r>
-        <w:rPr>
-          <w:b/>
-        </w:rPr>
-        <w:t xml:space="preserve"> </w:t>
-      </w:r>
-      <w:r>
-        <w:rPr>
-          <w:b/>
-        </w:rPr>
-        <w:t>szövegrészt átfogalmazni a következőre:</w:t>
-      </w:r>
-    </w:p>
-    <w:p>
-      <w:pPr>
-        <w:pStyle w:val="Listaszerbekezds"/>
-      </w:pPr>
-      <w:r>
-        <w:t>Az Egyházi Törvénykönyvben foglaltak szerint (CIC 1055, 1. §)</w:t>
-      </w:r>
-      <w:r>
-        <w:t xml:space="preserve"> a házasságot </w:t>
-      </w:r>
-      <w:r>
-        <w:t>szentségként tartják számon</w:t>
-      </w:r>
-      <w:r>
-        <w:t>.</w:t>
-      </w:r>
-      <w:r>
-        <w:t xml:space="preserve"> </w:t>
-      </w:r>
-      <w:r>
-        <w:t>Számunkra nem volt kérdés a házasság szentségének felvétele, hiszen</w:t>
-      </w:r>
-      <w:r>
-        <w:t xml:space="preserve"> </w:t>
-      </w:r>
-      <w:r>
-        <w:t>az esküvőt az egy</w:t>
-      </w:r>
-      <w:r>
-        <w:t>házi szertartás teszi teljessé</w:t>
-      </w:r>
-      <w:r>
-        <w:t xml:space="preserve">. </w:t>
-      </w:r>
-      <w:r>
-        <w:t>Így a</w:t>
-      </w:r>
-      <w:r>
-        <w:t xml:space="preserve"> templomi ceremónia helyszíne a budai rakparton lévő, a Parlamenttel szemben elhelyezkedő Szent Anna templom. </w:t>
-      </w:r>
-      <w:r>
-        <w:t xml:space="preserve">Belépni a templomba, végigvonulni a padok között orgonaszó kíséretben - ez mind rendkívül megható. Azonban áldás után férj, illetve feleségként azokkal a szavakkal távozni, hogy „amit Isten egybekötött, azt ember szét nem választhatja” - ez a </w:t>
-      </w:r>
-      <w:r>
-        <w:t>csodálatos</w:t>
-      </w:r>
-      <w:r>
-        <w:t xml:space="preserve"> az esküvőben. Egyedül itt tehetjük a legmélyebb tanúbizonyságot elhatározásunk komolyságáról és visszavonhatatlanságáról. </w:t>
-      </w:r>
-    </w:p>
-    <w:p>
-      <w:pPr>
-        <w:pStyle w:val="Listaszerbekezds"/>
-      </w:pPr>
-      <w:r>
-        <w:t>Mindketten egyetértünk abban, hogy e</w:t>
-      </w:r>
-      <w:r>
-        <w:t xml:space="preserve">z </w:t>
-      </w:r>
-      <w:r>
-        <w:t xml:space="preserve">több </w:t>
-      </w:r>
-      <w:r>
-        <w:t xml:space="preserve">egy </w:t>
-      </w:r>
-      <w:r>
-        <w:t>üres szertartás</w:t>
-      </w:r>
-      <w:r>
-        <w:t>nál</w:t>
-      </w:r>
-      <w:r>
-        <w:t xml:space="preserve">. </w:t>
-      </w:r>
-      <w:r>
-        <w:t xml:space="preserve">Valami sokkal </w:t>
-      </w:r>
-      <w:r>
-        <w:t>varázslatosabb</w:t>
-      </w:r>
-      <w:r>
-        <w:t xml:space="preserve">, </w:t>
-      </w:r>
-      <w:r>
-        <w:t>megfoghatatlanabb, ami</w:t>
-      </w:r>
-      <w:r>
-        <w:t>t</w:t>
-      </w:r>
-      <w:r>
-        <w:t xml:space="preserve"> </w:t>
-      </w:r>
-      <w:r>
-        <w:t>hitünkkel</w:t>
-      </w:r>
-      <w:r>
-        <w:t xml:space="preserve"> és </w:t>
-      </w:r>
-      <w:r>
-        <w:t xml:space="preserve">hónapokon át tartó </w:t>
-      </w:r>
-      <w:r>
-        <w:t>felkészülés</w:t>
-      </w:r>
-      <w:r>
-        <w:t>einkkel</w:t>
-      </w:r>
-      <w:r>
-        <w:t xml:space="preserve"> gyümölcsözővé </w:t>
-      </w:r>
-      <w:r>
-        <w:t>szeretnénk formálni.</w:t>
-      </w:r>
-    </w:p>
-    <w:p/>
+        <w:t>Az „Eljegyzésünk”-höz tartozó slide show-t feltölteni (fotóalbumos kép)</w:t>
+      </w:r>
+    </w:p>
     <w:p>
       <w:pPr>
         <w:pStyle w:val="Listaszerbekezds"/>
@@ -443,35 +223,13 @@
         <w:rPr>
           <w:b/>
         </w:rPr>
-        <w:lastRenderedPageBreak/>
         <w:t>A „Kék Duna keringő</w:t>
       </w:r>
       <w:r>
         <w:rPr>
           <w:b/>
         </w:rPr>
-        <w:t>”</w:t>
-      </w:r>
-      <w:proofErr w:type="spellStart"/>
-      <w:r>
-        <w:rPr>
-          <w:b/>
-        </w:rPr>
-        <w:t>-t</w:t>
-      </w:r>
-      <w:proofErr w:type="spellEnd"/>
-      <w:r>
-        <w:rPr>
-          <w:b/>
-        </w:rPr>
-        <w:t xml:space="preserve"> cseréljük a következőre „</w:t>
-      </w:r>
-      <w:proofErr w:type="gramStart"/>
-      <w:r>
-        <w:rPr>
-          <w:b/>
-        </w:rPr>
-        <w:t>HA</w:t>
+        <w:t>”-t cseréljük a következőre „HA</w:t>
       </w:r>
       <w:r>
         <w:rPr>
@@ -483,14 +241,7 @@
         <w:rPr>
           <w:b/>
         </w:rPr>
-        <w:t>JÓ</w:t>
-      </w:r>
-      <w:proofErr w:type="gramEnd"/>
-      <w:r>
-        <w:rPr>
-          <w:b/>
-        </w:rPr>
-        <w:t xml:space="preserve"> Veled”</w:t>
+        <w:t>JÓ Veled”</w:t>
       </w:r>
       <w:r>
         <w:rPr>
@@ -514,21 +265,56 @@
         <w:rPr>
           <w:b/>
         </w:rPr>
-        <w:t>A „Kék Duna keringő” szövegrészt átfogalmazni a következőre:</w:t>
-      </w:r>
-    </w:p>
-    <w:p>
-      <w:pPr>
-        <w:pStyle w:val="Listaszerbekezds"/>
-      </w:pPr>
-      <w:r>
-        <w:t xml:space="preserve">A helyszínek közötti utazást egyedülálló módon szerettük volna megoldani, így hajóra szállunk! Az Aquincum nevű hajóval fogunk közlekedni a hotel és a templom között. </w:t>
-      </w:r>
-      <w:r>
-        <w:t xml:space="preserve">A visszaútba egy 1 órás városnéző utat is becsempészünk, ahol egészen a Gellért-hegy vonaláig teszünk egy kitérőt. Rendhagyó módon, ezzel az ajándékkal szeretnénk kedveskedni a meghívott vendégeink számára. </w:t>
-      </w:r>
-      <w:r>
-        <w:t>Világörökség részét képező panorámával és a Duna simogató hullámaival szeretnénk még felejthetetlenebb élménnyé tenni a Nagy Napunkat.</w:t>
+        <w:t>„Kapcsolat” menüpontban a „Küldés”</w:t>
+      </w:r>
+      <w:r>
+        <w:rPr>
+          <w:b/>
+        </w:rPr>
+        <w:t xml:space="preserve"> </w:t>
+      </w:r>
+      <w:r>
+        <w:rPr>
+          <w:b/>
+        </w:rPr>
+        <w:t>gomb kör formában legyen.</w:t>
+      </w:r>
+    </w:p>
+    <w:p>
+      <w:pPr>
+        <w:pStyle w:val="Listaszerbekezds"/>
+        <w:numPr>
+          <w:ilvl w:val="0"/>
+          <w:numId w:val="4"/>
+        </w:numPr>
+        <w:rPr>
+          <w:b/>
+        </w:rPr>
+      </w:pPr>
+      <w:r>
+        <w:rPr>
+          <w:b/>
+        </w:rPr>
+        <w:t>„Kapcsolat” menüpontban piros csillaggal jelezzük, hogy mit kötelező kitölteni.</w:t>
+      </w:r>
+    </w:p>
+    <w:p>
+      <w:pPr>
+        <w:pStyle w:val="Listaszerbekezds"/>
+      </w:pPr>
+      <w:r>
+        <w:t>A „Küldés” gomb alatt jelenjen meg a következő szöveg pirossal:</w:t>
+      </w:r>
+    </w:p>
+    <w:p>
+      <w:pPr>
+        <w:pStyle w:val="Listaszerbekezds"/>
+      </w:pPr>
+      <w:r>
+        <w:t>*</w:t>
+      </w:r>
+      <w:r>
+        <w:t>A csillaggal jelölt mezők kitöltése kötelező!</w:t>
       </w:r>
     </w:p>
     <w:p>
@@ -546,6 +332,12 @@
         <w:rPr>
           <w:b/>
         </w:rPr>
+        <w:t xml:space="preserve"> </w:t>
+      </w:r>
+      <w:r>
+        <w:rPr>
+          <w:b/>
+        </w:rPr>
         <w:t>„GYIK” szövegrészt átfogalmazni a következőre:</w:t>
       </w:r>
     </w:p>
@@ -595,124 +387,119 @@
       <w:r>
         <w:t xml:space="preserve"> </w:t>
       </w:r>
-      <w:proofErr w:type="gramStart"/>
-      <w:r>
-        <w:t>kérlek</w:t>
-      </w:r>
-      <w:proofErr w:type="gramEnd"/>
-      <w:r>
+      <w:r>
+        <w:t xml:space="preserve">kérlek </w:t>
+      </w:r>
+      <w:r>
+        <w:t xml:space="preserve">írjatok Nekünk, melyet </w:t>
+      </w:r>
+      <w:r>
+        <w:t xml:space="preserve">a </w:t>
+      </w:r>
+      <w:r>
+        <w:t>„</w:t>
+      </w:r>
+      <w:r>
+        <w:t>Kapcsolat</w:t>
+      </w:r>
+      <w:r>
+        <w:t>”</w:t>
+      </w:r>
+      <w:r>
+        <w:t xml:space="preserve"> menüpontban </w:t>
+      </w:r>
+      <w:r>
+        <w:t>megtehettek.</w:t>
+      </w:r>
+    </w:p>
+    <w:p>
+      <w:pPr>
+        <w:pStyle w:val="Listaszerbekezds"/>
+        <w:rPr>
+          <w:b/>
+        </w:rPr>
+      </w:pPr>
+      <w:r>
+        <w:rPr>
+          <w:b/>
+        </w:rPr>
+        <w:t>Honnan és pontosan hány órakor indul</w:t>
+      </w:r>
+      <w:r>
+        <w:rPr>
+          <w:b/>
+        </w:rPr>
         <w:t xml:space="preserve"> </w:t>
       </w:r>
       <w:r>
-        <w:t xml:space="preserve">írjatok Nekünk, melyet </w:t>
-      </w:r>
-      <w:r>
+        <w:rPr>
+          <w:b/>
+        </w:rPr>
+        <w:t>a busz</w:t>
+      </w:r>
+      <w:r>
+        <w:rPr>
+          <w:b/>
+        </w:rPr>
+        <w:t xml:space="preserve"> Budapestre?</w:t>
+      </w:r>
+      <w:r>
+        <w:rPr>
+          <w:b/>
+        </w:rPr>
+        <w:tab/>
+      </w:r>
+    </w:p>
+    <w:p>
+      <w:pPr>
+        <w:pStyle w:val="Listaszerbekezds"/>
+      </w:pPr>
+      <w:r>
+        <w:t>Mi nagyon várunk Benneteket. Kérlek, érkezzetek időben, ne várakoztassatok meg minket Pesten.</w:t>
+      </w:r>
+    </w:p>
+    <w:p>
+      <w:pPr>
+        <w:pStyle w:val="Listaszerbekezds"/>
+        <w:rPr>
+          <w:b/>
+        </w:rPr>
+      </w:pPr>
+      <w:r>
+        <w:rPr>
+          <w:b/>
+        </w:rPr>
+        <w:t>Meddig tart az esküvő?</w:t>
+      </w:r>
+    </w:p>
+    <w:p>
+      <w:pPr>
+        <w:pStyle w:val="Listaszerbekezds"/>
+      </w:pPr>
+      <w:r>
+        <w:t>Az esküvő hajnali 3 óráig tart. Akik busszal érkeztek ekkor tudnak vissza szállni rá.</w:t>
+      </w:r>
+    </w:p>
+    <w:p>
+      <w:pPr>
+        <w:pStyle w:val="Listaszerbekezds"/>
+        <w:rPr>
+          <w:b/>
+        </w:rPr>
+      </w:pPr>
+      <w:r>
+        <w:rPr>
+          <w:b/>
+        </w:rPr>
+        <w:t xml:space="preserve">Hol hagyhatom </w:t>
+      </w:r>
+      <w:r>
+        <w:rPr>
+          <w:b/>
+        </w:rPr>
         <w:t xml:space="preserve">a </w:t>
       </w:r>
       <w:r>
-        <w:t>„</w:t>
-      </w:r>
-      <w:r>
-        <w:t>Kapcsolat</w:t>
-      </w:r>
-      <w:r>
-        <w:t>”</w:t>
-      </w:r>
-      <w:r>
-        <w:t xml:space="preserve"> menüpontban </w:t>
-      </w:r>
-      <w:r>
-        <w:t>megtehettek.</w:t>
-      </w:r>
-    </w:p>
-    <w:p>
-      <w:pPr>
-        <w:pStyle w:val="Listaszerbekezds"/>
-        <w:rPr>
-          <w:b/>
-        </w:rPr>
-      </w:pPr>
-      <w:r>
-        <w:rPr>
-          <w:b/>
-        </w:rPr>
-        <w:t>Honnan és pontosan hány órakor indul</w:t>
-      </w:r>
-      <w:r>
-        <w:rPr>
-          <w:b/>
-        </w:rPr>
-        <w:t xml:space="preserve"> </w:t>
-      </w:r>
-      <w:r>
-        <w:rPr>
-          <w:b/>
-        </w:rPr>
-        <w:t>a busz</w:t>
-      </w:r>
-      <w:r>
-        <w:rPr>
-          <w:b/>
-        </w:rPr>
-        <w:t xml:space="preserve"> Budapestre?</w:t>
-      </w:r>
-      <w:r>
-        <w:rPr>
-          <w:b/>
-        </w:rPr>
-        <w:tab/>
-      </w:r>
-    </w:p>
-    <w:p>
-      <w:pPr>
-        <w:pStyle w:val="Listaszerbekezds"/>
-      </w:pPr>
-      <w:r>
-        <w:t>Mi nagyon várunk Benneteket. Kérlek, érkezzetek időben, ne várakoztassatok meg minket Pesten.</w:t>
-      </w:r>
-    </w:p>
-    <w:p>
-      <w:pPr>
-        <w:pStyle w:val="Listaszerbekezds"/>
-        <w:rPr>
-          <w:b/>
-        </w:rPr>
-      </w:pPr>
-      <w:r>
-        <w:rPr>
-          <w:b/>
-        </w:rPr>
-        <w:t>Meddig tart az esküvő?</w:t>
-      </w:r>
-    </w:p>
-    <w:p>
-      <w:pPr>
-        <w:pStyle w:val="Listaszerbekezds"/>
-      </w:pPr>
-      <w:r>
-        <w:t>Az esküvő hajnali 3 óráig tart. Akik busszal érkeztek ekkor tudnak vissza szállni rá.</w:t>
-      </w:r>
-    </w:p>
-    <w:p>
-      <w:pPr>
-        <w:pStyle w:val="Listaszerbekezds"/>
-        <w:rPr>
-          <w:b/>
-        </w:rPr>
-      </w:pPr>
-      <w:r>
-        <w:rPr>
-          <w:b/>
-        </w:rPr>
-        <w:t xml:space="preserve">Hol hagyhatom </w:t>
-      </w:r>
-      <w:r>
-        <w:rPr>
-          <w:b/>
-        </w:rPr>
-        <w:t xml:space="preserve">a </w:t>
-      </w:r>
-      <w:r>
         <w:rPr>
           <w:b/>
         </w:rPr>
@@ -730,6 +517,7 @@
         <w:pStyle w:val="Listaszerbekezds"/>
       </w:pPr>
       <w:r>
+        <w:lastRenderedPageBreak/>
         <w:t>Kérlek csak a legszükségesebbeket (ridikül, zakó, stb.) hozd be magaddal, a többit nyugodtan a buszon hagyhatod.</w:t>
       </w:r>
     </w:p>
@@ -775,79 +563,6 @@
       </w:pPr>
       <w:r>
         <w:t>Nem tudunk biztosítani egy helyszínt az átöltözésre.</w:t>
-      </w:r>
-    </w:p>
-    <w:p>
-      <w:pPr>
-        <w:pStyle w:val="Listaszerbekezds"/>
-        <w:numPr>
-          <w:ilvl w:val="0"/>
-          <w:numId w:val="5"/>
-        </w:numPr>
-        <w:rPr>
-          <w:b/>
-        </w:rPr>
-      </w:pPr>
-      <w:r>
-        <w:rPr>
-          <w:b/>
-        </w:rPr>
-        <w:t>„Kapcsolat” menüpontban a „Küldés”</w:t>
-      </w:r>
-      <w:r>
-        <w:rPr>
-          <w:b/>
-        </w:rPr>
-        <w:t xml:space="preserve"> </w:t>
-      </w:r>
-      <w:r>
-        <w:rPr>
-          <w:b/>
-        </w:rPr>
-        <w:t>gomb kör formában legyen.</w:t>
-      </w:r>
-    </w:p>
-    <w:p>
-      <w:pPr>
-        <w:pStyle w:val="Listaszerbekezds"/>
-        <w:numPr>
-          <w:ilvl w:val="0"/>
-          <w:numId w:val="5"/>
-        </w:numPr>
-        <w:rPr>
-          <w:b/>
-        </w:rPr>
-      </w:pPr>
-      <w:r>
-        <w:rPr>
-          <w:b/>
-        </w:rPr>
-        <w:t>„Kapcsolat” menüpontban piros csillaggal jelezzük, hogy mit kötelező kitölteni.</w:t>
-      </w:r>
-    </w:p>
-    <w:p>
-      <w:pPr>
-        <w:pStyle w:val="Listaszerbekezds"/>
-      </w:pPr>
-      <w:r>
-        <w:t>A „Küldés” gomb alatt jelenjen meg a következő szöveg</w:t>
-      </w:r>
-      <w:r>
-        <w:t xml:space="preserve"> pirossal</w:t>
-      </w:r>
-      <w:r>
-        <w:t>:</w:t>
-      </w:r>
-    </w:p>
-    <w:p>
-      <w:pPr>
-        <w:pStyle w:val="Listaszerbekezds"/>
-      </w:pPr>
-      <w:r>
-        <w:t>*</w:t>
-      </w:r>
-      <w:r>
-        <w:t>A csillaggal jelölt mezők kitöltése kötelező!</w:t>
       </w:r>
     </w:p>
     <w:sectPr>

--- a/specification/08052017/weboldal fejlesztés.docx
+++ b/specification/08052017/weboldal fejlesztés.docx
@@ -17,7 +17,7 @@
         <w:rPr>
           <w:b/>
         </w:rPr>
-        <w:t>Valentin körkép csere</w:t>
+        <w:t>Valentin bemutatkozó szöveg beírás</w:t>
       </w:r>
     </w:p>
     <w:p>
@@ -35,7 +35,35 @@
         <w:rPr>
           <w:b/>
         </w:rPr>
-        <w:t>Valentin bemutatkozó szöveg beírás</w:t>
+        <w:t>A „Történetünk”</w:t>
+      </w:r>
+      <w:proofErr w:type="spellStart"/>
+      <w:r>
+        <w:rPr>
+          <w:b/>
+        </w:rPr>
+        <w:t>-höz</w:t>
+      </w:r>
+      <w:proofErr w:type="spellEnd"/>
+      <w:r>
+        <w:rPr>
+          <w:b/>
+        </w:rPr>
+        <w:t xml:space="preserve"> tartozó </w:t>
+      </w:r>
+      <w:proofErr w:type="spellStart"/>
+      <w:r>
+        <w:rPr>
+          <w:b/>
+        </w:rPr>
+        <w:t>slide</w:t>
+      </w:r>
+      <w:proofErr w:type="spellEnd"/>
+      <w:r>
+        <w:rPr>
+          <w:b/>
+        </w:rPr>
+        <w:t xml:space="preserve"> show-t feltölteni (hableányos farsangi kép)</w:t>
       </w:r>
     </w:p>
     <w:p>
@@ -53,24 +81,6 @@
         <w:rPr>
           <w:b/>
         </w:rPr>
-        <w:t>A „Történetünk”-höz tartozó slide show-t feltölteni (hableányos farsangi kép)</w:t>
-      </w:r>
-    </w:p>
-    <w:p>
-      <w:pPr>
-        <w:pStyle w:val="Listaszerbekezds"/>
-        <w:numPr>
-          <w:ilvl w:val="0"/>
-          <w:numId w:val="1"/>
-        </w:numPr>
-        <w:rPr>
-          <w:b/>
-        </w:rPr>
-      </w:pPr>
-      <w:r>
-        <w:rPr>
-          <w:b/>
-        </w:rPr>
         <w:t>Első találkozásunk rész</w:t>
       </w:r>
       <w:r>
@@ -205,7 +215,35 @@
         <w:rPr>
           <w:b/>
         </w:rPr>
-        <w:t>Az „Eljegyzésünk”-höz tartozó slide show-t feltölteni (fotóalbumos kép)</w:t>
+        <w:t>Az „Eljegyzésünk”</w:t>
+      </w:r>
+      <w:proofErr w:type="spellStart"/>
+      <w:r>
+        <w:rPr>
+          <w:b/>
+        </w:rPr>
+        <w:t>-höz</w:t>
+      </w:r>
+      <w:proofErr w:type="spellEnd"/>
+      <w:r>
+        <w:rPr>
+          <w:b/>
+        </w:rPr>
+        <w:t xml:space="preserve"> tartozó </w:t>
+      </w:r>
+      <w:proofErr w:type="spellStart"/>
+      <w:r>
+        <w:rPr>
+          <w:b/>
+        </w:rPr>
+        <w:t>slide</w:t>
+      </w:r>
+      <w:proofErr w:type="spellEnd"/>
+      <w:r>
+        <w:rPr>
+          <w:b/>
+        </w:rPr>
+        <w:t xml:space="preserve"> show-t feltölteni (fotóalbumos kép)</w:t>
       </w:r>
     </w:p>
     <w:p>
@@ -229,7 +267,28 @@
         <w:rPr>
           <w:b/>
         </w:rPr>
-        <w:t>”-t cseréljük a következőre „HA</w:t>
+        <w:t>”</w:t>
+      </w:r>
+      <w:proofErr w:type="spellStart"/>
+      <w:r>
+        <w:rPr>
+          <w:b/>
+        </w:rPr>
+        <w:t>-t</w:t>
+      </w:r>
+      <w:proofErr w:type="spellEnd"/>
+      <w:r>
+        <w:rPr>
+          <w:b/>
+        </w:rPr>
+        <w:t xml:space="preserve"> cseréljük a következőre „</w:t>
+      </w:r>
+      <w:proofErr w:type="gramStart"/>
+      <w:r>
+        <w:rPr>
+          <w:b/>
+        </w:rPr>
+        <w:t>HA</w:t>
       </w:r>
       <w:r>
         <w:rPr>
@@ -241,80 +300,20 @@
         <w:rPr>
           <w:b/>
         </w:rPr>
-        <w:t>JÓ Veled”</w:t>
+        <w:t>JÓ</w:t>
+      </w:r>
+      <w:proofErr w:type="gramEnd"/>
+      <w:r>
+        <w:rPr>
+          <w:b/>
+        </w:rPr>
+        <w:t xml:space="preserve"> Veled”</w:t>
       </w:r>
       <w:r>
         <w:rPr>
           <w:b/>
         </w:rPr>
         <w:t>???? (nem tudom)</w:t>
-      </w:r>
-    </w:p>
-    <w:p>
-      <w:pPr>
-        <w:pStyle w:val="Listaszerbekezds"/>
-        <w:numPr>
-          <w:ilvl w:val="0"/>
-          <w:numId w:val="4"/>
-        </w:numPr>
-        <w:rPr>
-          <w:b/>
-        </w:rPr>
-      </w:pPr>
-      <w:r>
-        <w:rPr>
-          <w:b/>
-        </w:rPr>
-        <w:t>„Kapcsolat” menüpontban a „Küldés”</w:t>
-      </w:r>
-      <w:r>
-        <w:rPr>
-          <w:b/>
-        </w:rPr>
-        <w:t xml:space="preserve"> </w:t>
-      </w:r>
-      <w:r>
-        <w:rPr>
-          <w:b/>
-        </w:rPr>
-        <w:t>gomb kör formában legyen.</w:t>
-      </w:r>
-    </w:p>
-    <w:p>
-      <w:pPr>
-        <w:pStyle w:val="Listaszerbekezds"/>
-        <w:numPr>
-          <w:ilvl w:val="0"/>
-          <w:numId w:val="4"/>
-        </w:numPr>
-        <w:rPr>
-          <w:b/>
-        </w:rPr>
-      </w:pPr>
-      <w:r>
-        <w:rPr>
-          <w:b/>
-        </w:rPr>
-        <w:t>„Kapcsolat” menüpontban piros csillaggal jelezzük, hogy mit kötelező kitölteni.</w:t>
-      </w:r>
-    </w:p>
-    <w:p>
-      <w:pPr>
-        <w:pStyle w:val="Listaszerbekezds"/>
-      </w:pPr>
-      <w:r>
-        <w:t>A „Küldés” gomb alatt jelenjen meg a következő szöveg pirossal:</w:t>
-      </w:r>
-    </w:p>
-    <w:p>
-      <w:pPr>
-        <w:pStyle w:val="Listaszerbekezds"/>
-      </w:pPr>
-      <w:r>
-        <w:t>*</w:t>
-      </w:r>
-      <w:r>
-        <w:t>A csillaggal jelölt mezők kitöltése kötelező!</w:t>
       </w:r>
     </w:p>
     <w:p>
@@ -332,65 +331,64 @@
         <w:rPr>
           <w:b/>
         </w:rPr>
+        <w:t>„GYIK” szövegrészt átfogalmazni a következőre:</w:t>
+      </w:r>
+    </w:p>
+    <w:p>
+      <w:pPr>
+        <w:pStyle w:val="Listaszerbekezds"/>
+      </w:pPr>
+      <w:r>
+        <w:t xml:space="preserve">Igyekeztünk minden olyan </w:t>
+      </w:r>
+      <w:r>
+        <w:t>kérdés</w:t>
+      </w:r>
+      <w:r>
+        <w:t>t</w:t>
+      </w:r>
+      <w:r>
         <w:t xml:space="preserve"> </w:t>
       </w:r>
       <w:r>
-        <w:rPr>
-          <w:b/>
-        </w:rPr>
-        <w:t>„GYIK” szövegrészt átfogalmazni a következőre:</w:t>
-      </w:r>
-    </w:p>
-    <w:p>
-      <w:pPr>
-        <w:pStyle w:val="Listaszerbekezds"/>
-      </w:pPr>
-      <w:r>
-        <w:t xml:space="preserve">Igyekeztünk minden olyan </w:t>
-      </w:r>
-      <w:r>
-        <w:t>kérdés</w:t>
-      </w:r>
-      <w:r>
-        <w:t>t</w:t>
+        <w:t xml:space="preserve">előre </w:t>
+      </w:r>
+      <w:r>
+        <w:t xml:space="preserve">összeírni és megválaszolni, </w:t>
+      </w:r>
+      <w:r>
+        <w:t xml:space="preserve">ami </w:t>
+      </w:r>
+      <w:r>
+        <w:t xml:space="preserve">felmerülhet a </w:t>
+      </w:r>
+      <w:r>
+        <w:t>Bennetek</w:t>
+      </w:r>
+      <w:r>
+        <w:t>.</w:t>
+      </w:r>
+      <w:r>
+        <w:t xml:space="preserve"> Amennyiben mégis maradt </w:t>
+      </w:r>
+      <w:r>
+        <w:t>pár megválaszolatlan témakör</w:t>
+      </w:r>
+      <w:r>
+        <w:t>,</w:t>
       </w:r>
       <w:r>
         <w:t xml:space="preserve"> </w:t>
       </w:r>
-      <w:r>
-        <w:t xml:space="preserve">előre </w:t>
-      </w:r>
-      <w:r>
-        <w:t xml:space="preserve">összeírni és megválaszolni, </w:t>
-      </w:r>
-      <w:r>
-        <w:t xml:space="preserve">ami </w:t>
-      </w:r>
-      <w:r>
-        <w:t xml:space="preserve">felmerülhet a </w:t>
-      </w:r>
-      <w:r>
-        <w:t>Bennetek</w:t>
-      </w:r>
-      <w:r>
-        <w:t>.</w:t>
-      </w:r>
-      <w:r>
-        <w:t xml:space="preserve"> Amennyiben mégis maradt </w:t>
-      </w:r>
-      <w:r>
-        <w:t>pár megválaszolatlan témakör</w:t>
-      </w:r>
-      <w:r>
-        <w:t>,</w:t>
-      </w:r>
+      <w:proofErr w:type="gramStart"/>
+      <w:r>
+        <w:t>kérlek</w:t>
+      </w:r>
+      <w:proofErr w:type="gramEnd"/>
       <w:r>
         <w:t xml:space="preserve"> </w:t>
       </w:r>
       <w:r>
-        <w:t xml:space="preserve">kérlek </w:t>
-      </w:r>
-      <w:r>
         <w:t xml:space="preserve">írjatok Nekünk, melyet </w:t>
       </w:r>
       <w:r>
@@ -455,7 +453,15 @@
         <w:pStyle w:val="Listaszerbekezds"/>
       </w:pPr>
       <w:r>
-        <w:t>Mi nagyon várunk Benneteket. Kérlek, érkezzetek időben, ne várakoztassatok meg minket Pesten.</w:t>
+        <w:t xml:space="preserve">Mi nagyon várunk Benneteket. Kérlek, érkezzetek időben, ne várakoztassatok meg </w:t>
+      </w:r>
+      <w:proofErr w:type="gramStart"/>
+      <w:r>
+        <w:t>minket</w:t>
+      </w:r>
+      <w:proofErr w:type="gramEnd"/>
+      <w:r>
+        <w:t xml:space="preserve"> Pesten.</w:t>
       </w:r>
     </w:p>
     <w:p>
@@ -517,29 +523,29 @@
         <w:pStyle w:val="Listaszerbekezds"/>
       </w:pPr>
       <w:r>
+        <w:t>Kérlek csak a legszükségesebbeket (ridikül, zakó, stb.) hozd be magaddal, a többit nyugodtan a buszon hagyhatod.</w:t>
+      </w:r>
+    </w:p>
+    <w:p>
+      <w:pPr>
+        <w:pStyle w:val="Listaszerbekezds"/>
+        <w:rPr>
+          <w:b/>
+        </w:rPr>
+      </w:pPr>
+      <w:r>
+        <w:rPr>
+          <w:b/>
+        </w:rPr>
+        <w:t>Mit ajándékozzak az ifjú párnak?</w:t>
+      </w:r>
+    </w:p>
+    <w:p>
+      <w:pPr>
+        <w:pStyle w:val="Listaszerbekezds"/>
+      </w:pPr>
+      <w:r>
         <w:lastRenderedPageBreak/>
-        <w:t>Kérlek csak a legszükségesebbeket (ridikül, zakó, stb.) hozd be magaddal, a többit nyugodtan a buszon hagyhatod.</w:t>
-      </w:r>
-    </w:p>
-    <w:p>
-      <w:pPr>
-        <w:pStyle w:val="Listaszerbekezds"/>
-        <w:rPr>
-          <w:b/>
-        </w:rPr>
-      </w:pPr>
-      <w:r>
-        <w:rPr>
-          <w:b/>
-        </w:rPr>
-        <w:t>Mit ajándékozzak az ifjú párnak?</w:t>
-      </w:r>
-    </w:p>
-    <w:p>
-      <w:pPr>
-        <w:pStyle w:val="Listaszerbekezds"/>
-      </w:pPr>
-      <w:r>
         <w:t>Szerencsére nincs hosszú kívánságlistánk; hiszen van már minden a háznál. Amit ajándékra szánnátok, inkább borítékban kezünkbe adjátok. Ezzel biztos nem fogsz mellé.</w:t>
       </w:r>
     </w:p>

--- a/specification/08052017/weboldal fejlesztés.docx
+++ b/specification/08052017/weboldal fejlesztés.docx
@@ -71,140 +71,6 @@
         <w:pStyle w:val="Listaszerbekezds"/>
         <w:numPr>
           <w:ilvl w:val="0"/>
-          <w:numId w:val="1"/>
-        </w:numPr>
-        <w:rPr>
-          <w:b/>
-        </w:rPr>
-      </w:pPr>
-      <w:r>
-        <w:rPr>
-          <w:b/>
-        </w:rPr>
-        <w:t>Első találkozásunk rész</w:t>
-      </w:r>
-      <w:r>
-        <w:rPr>
-          <w:b/>
-        </w:rPr>
-        <w:t xml:space="preserve"> a következőképp nézzen ki:</w:t>
-      </w:r>
-    </w:p>
-    <w:p>
-      <w:pPr>
-        <w:pStyle w:val="Listaszerbekezds"/>
-      </w:pPr>
-      <w:r>
-        <w:t xml:space="preserve">Becsengettek. Szokatlan volt számunkra, hiszen először hallottunk az iskola csengőjét. Ekkor voltunk a Széchényi István Általános Iskola első osztályos tanulói, és úgy hozta a sors, hogy osztálytársak lettünk. </w:t>
-      </w:r>
-      <w:r>
-        <w:t>A mai napig szeretünk nosztalgiázni kisiskolás önmagunkról és közös emlékeinkről</w:t>
-      </w:r>
-      <w:r>
-        <w:t xml:space="preserve">, ezekből </w:t>
-      </w:r>
-      <w:r>
-        <w:t xml:space="preserve">szerencsére sokat tudhatunk magunkénak. </w:t>
-      </w:r>
-      <w:r>
-        <w:t xml:space="preserve">Számos alkalommal </w:t>
-      </w:r>
-      <w:r>
-        <w:t xml:space="preserve">vettünk részt egymás </w:t>
-      </w:r>
-      <w:r>
-        <w:t xml:space="preserve">szülinapi zsúrjain és többször is táncoltunk </w:t>
-      </w:r>
-      <w:r>
-        <w:t xml:space="preserve">együtt </w:t>
-      </w:r>
-      <w:r>
-        <w:t xml:space="preserve">a farsangi előadásokon. </w:t>
-      </w:r>
-      <w:r>
-        <w:t>Így utólag ezek rendkívül megmosolyogtatnak minket és é</w:t>
-      </w:r>
-      <w:r>
-        <w:t xml:space="preserve">rdekes azt felfedezni, hogy </w:t>
-      </w:r>
-      <w:r>
-        <w:t xml:space="preserve">vannak </w:t>
-      </w:r>
-      <w:r>
-        <w:t xml:space="preserve">hasonlóan </w:t>
-      </w:r>
-      <w:r>
-        <w:t xml:space="preserve">megélt pillanatok, </w:t>
-      </w:r>
-      <w:r>
-        <w:t xml:space="preserve">de ellenkezőjére is volt már példa. </w:t>
-      </w:r>
-    </w:p>
-    <w:p>
-      <w:pPr>
-        <w:pStyle w:val="Listaszerbekezds"/>
-        <w:rPr>
-          <w:i/>
-        </w:rPr>
-      </w:pPr>
-      <w:r>
-        <w:rPr>
-          <w:i/>
-        </w:rPr>
-        <w:t>(osztálykép) – olyan formában, ahogy most van</w:t>
-      </w:r>
-    </w:p>
-    <w:p>
-      <w:pPr>
-        <w:pStyle w:val="Listaszerbekezds"/>
-        <w:rPr>
-          <w:i/>
-        </w:rPr>
-      </w:pPr>
-      <w:r>
-        <w:rPr>
-          <w:i/>
-        </w:rPr>
-        <w:t>(2 db zsúr kép) - egymás mellett,</w:t>
-      </w:r>
-      <w:r>
-        <w:rPr>
-          <w:i/>
-        </w:rPr>
-        <w:t xml:space="preserve"> </w:t>
-      </w:r>
-      <w:r>
-        <w:rPr>
-          <w:i/>
-        </w:rPr>
-        <w:t>mint a Holtomiglan holtodiglan résznél a képek vannak egymás mellett.</w:t>
-      </w:r>
-    </w:p>
-    <w:p>
-      <w:pPr>
-        <w:pStyle w:val="Listaszerbekezds"/>
-        <w:rPr>
-          <w:i/>
-        </w:rPr>
-      </w:pPr>
-      <w:r>
-        <w:rPr>
-          <w:i/>
-        </w:rPr>
-        <w:t xml:space="preserve"> </w:t>
-      </w:r>
-      <w:r>
-        <w:rPr>
-          <w:i/>
-        </w:rPr>
-        <w:t>(videó)</w:t>
-      </w:r>
-    </w:p>
-    <w:p>
-      <w:pPr>
-        <w:pStyle w:val="Listaszerbekezds"/>
-        <w:numPr>
-          <w:ilvl w:val="0"/>
           <w:numId w:val="3"/>
         </w:numPr>
         <w:rPr>
@@ -545,7 +411,6 @@
         <w:pStyle w:val="Listaszerbekezds"/>
       </w:pPr>
       <w:r>
-        <w:lastRenderedPageBreak/>
         <w:t>Szerencsére nincs hosszú kívánságlistánk; hiszen van már minden a háznál. Amit ajándékra szánnátok, inkább borítékban kezünkbe adjátok. Ezzel biztos nem fogsz mellé.</w:t>
       </w:r>
     </w:p>
